--- a/Vergoldete Senk4.docx
+++ b/Vergoldete Senk4.docx
@@ -19,22 +19,19 @@
       <w:r>
         <w:t xml:space="preserve"> Voice</w:t>
       </w:r>
-    </w:p>
-    <w:p>
-      <w:proofErr w:type="spellStart"/>
-      <w:r>
-        <w:t>Eigenschaften:Permanent</w:t>
-      </w:r>
-      <w:proofErr w:type="spellEnd"/>
-    </w:p>
-    <w:p>
-      <w:r>
-        <w:t>Aktuelle Clients:0 / Unbeg</w:t>
-      </w:r>
       <w:bookmarkStart w:id="0" w:name="_GoBack"/>
       <w:bookmarkEnd w:id="0"/>
-      <w:r>
-        <w:t>renzt</w:t>
+    </w:p>
+    <w:p>
+      <w:proofErr w:type="spellStart"/>
+      <w:r>
+        <w:t>Eigenschaften:Permanent</w:t>
+      </w:r>
+      <w:proofErr w:type="spellEnd"/>
+    </w:p>
+    <w:p>
+      <w:r>
+        <w:t>Aktuelle Clients:0 / Unbegrenzt</w:t>
       </w:r>
     </w:p>
     <w:p/>
@@ -46,7 +43,7 @@
     <w:p/>
     <w:p>
       <w:r>
-        <w:t>Allgemeiner Bedarf für unsere Gildenhalle:(Stand: 12.02.18, 02 Uhr):</w:t>
+        <w:t>Allgemeiner Bedarf für unsere Gildenhalle:(Stand: 13.02.18, 04 Uhr):</w:t>
       </w:r>
     </w:p>
     <w:p/>
@@ -1001,6 +998,7 @@
         <w:t>. Handwerk kommen (70% Chance, Bonus- Handwerkserfahrung zu erhalten) und mit Glück Materialien einsparen.</w:t>
       </w:r>
     </w:p>
+    <w:p/>
     <w:sectPr>
       <w:pgSz w:w="11906" w:h="16838"/>
       <w:pgMar w:top="1417" w:right="1417" w:bottom="1134" w:left="1417" w:header="708" w:footer="708" w:gutter="0"/>
@@ -1404,6 +1402,7 @@
   <w:style w:type="paragraph" w:default="1" w:styleId="Standard">
     <w:name w:val="Normal"/>
     <w:qFormat/>
+    <w:rsid w:val="00DC0BEA"/>
   </w:style>
   <w:style w:type="character" w:default="1" w:styleId="Absatz-Standardschriftart">
     <w:name w:val="Default Paragraph Font"/>
